--- a/multichoice/build/es-material-metals.docx
+++ b/multichoice/build/es-material-metals.docx
@@ -25,6 +25,26 @@
       <w:r>
         <w:t>a)</w:t>
         <w:tab/>
+        <w:t>Los metales no tienen densidad</w:t>
+      </w:r>
+    </w:p>
+    <w:p>
+      <w:pPr>
+        <w:pStyle w:val="Choice"/>
+      </w:pPr>
+      <w:r>
+        <w:t>b)</w:t>
+        <w:tab/>
+        <w:t>Mucho menor que la densidad del agua</w:t>
+      </w:r>
+    </w:p>
+    <w:p>
+      <w:pPr>
+        <w:pStyle w:val="Choice"/>
+      </w:pPr>
+      <w:r>
+        <w:t>c)</w:t>
+        <w:tab/>
         <w:t>Mucho mayor que la densidad del agua</w:t>
       </w:r>
     </w:p>
@@ -33,33 +53,13 @@
         <w:pStyle w:val="Choice"/>
       </w:pPr>
       <w:r>
-        <w:t>b)</w:t>
+        <w:t>d)</w:t>
         <w:tab/>
         <w:t>Parecida a la densidad del agua</w:t>
       </w:r>
     </w:p>
     <w:p>
       <w:pPr>
-        <w:pStyle w:val="Choice"/>
-      </w:pPr>
-      <w:r>
-        <w:t>c)</w:t>
-        <w:tab/>
-        <w:t>Los metales no tienen densidad</w:t>
-      </w:r>
-    </w:p>
-    <w:p>
-      <w:pPr>
-        <w:pStyle w:val="Choice"/>
-      </w:pPr>
-      <w:r>
-        <w:t>d)</w:t>
-        <w:tab/>
-        <w:t>Mucho menor que la densidad del agua</w:t>
-      </w:r>
-    </w:p>
-    <w:p>
-      <w:pPr>
         <w:pStyle w:val="ListNumber"/>
       </w:pPr>
       <w:r>
@@ -73,6 +73,26 @@
       <w:r>
         <w:t>a)</w:t>
         <w:tab/>
+        <w:t>Los metales siempre se hunden en el agua</w:t>
+      </w:r>
+    </w:p>
+    <w:p>
+      <w:pPr>
+        <w:pStyle w:val="Choice"/>
+      </w:pPr>
+      <w:r>
+        <w:t>b)</w:t>
+        <w:tab/>
+        <w:t>Los metales siempre flotan en el agua</w:t>
+      </w:r>
+    </w:p>
+    <w:p>
+      <w:pPr>
+        <w:pStyle w:val="Choice"/>
+      </w:pPr>
+      <w:r>
+        <w:t>c)</w:t>
+        <w:tab/>
         <w:t>Los metales no se deben mojar con agua</w:t>
       </w:r>
     </w:p>
@@ -81,33 +101,13 @@
         <w:pStyle w:val="Choice"/>
       </w:pPr>
       <w:r>
-        <w:t>b)</w:t>
+        <w:t>d)</w:t>
         <w:tab/>
         <w:t>Algunos metales flotan y otros se hunden</w:t>
       </w:r>
     </w:p>
     <w:p>
       <w:pPr>
-        <w:pStyle w:val="Choice"/>
-      </w:pPr>
-      <w:r>
-        <w:t>c)</w:t>
-        <w:tab/>
-        <w:t>Los metales siempre flotan en el agua</w:t>
-      </w:r>
-    </w:p>
-    <w:p>
-      <w:pPr>
-        <w:pStyle w:val="Choice"/>
-      </w:pPr>
-      <w:r>
-        <w:t>d)</w:t>
-        <w:tab/>
-        <w:t>Los metales siempre se hunden en el agua</w:t>
-      </w:r>
-    </w:p>
-    <w:p>
-      <w:pPr>
         <w:pStyle w:val="ListNumber"/>
       </w:pPr>
       <w:r>
@@ -121,7 +121,7 @@
       <w:r>
         <w:t>a)</w:t>
         <w:tab/>
-        <w:t>Conducen bien la electricidad pero mal el calor</w:t>
+        <w:t>Conducen bien el calor y la electricidad</w:t>
       </w:r>
     </w:p>
     <w:p>
@@ -131,7 +131,7 @@
       <w:r>
         <w:t>b)</w:t>
         <w:tab/>
-        <w:t>Conducen bien el calor y la electricidad</w:t>
+        <w:t>Conducen bien el calor pero mal la electricidad</w:t>
       </w:r>
     </w:p>
     <w:p>
@@ -151,7 +151,7 @@
       <w:r>
         <w:t>d)</w:t>
         <w:tab/>
-        <w:t>Conducen bien el calor pero mal la electricidad</w:t>
+        <w:t>Conducen bien la electricidad pero mal el calor</w:t>
       </w:r>
     </w:p>
     <w:p>
@@ -169,6 +169,26 @@
       <w:r>
         <w:t>a)</w:t>
         <w:tab/>
+        <w:t>Si, porque soportan bien los golpes sin romperse</w:t>
+      </w:r>
+    </w:p>
+    <w:p>
+      <w:pPr>
+        <w:pStyle w:val="Choice"/>
+      </w:pPr>
+      <w:r>
+        <w:t>b)</w:t>
+        <w:tab/>
+        <w:t>No, son duros</w:t>
+      </w:r>
+    </w:p>
+    <w:p>
+      <w:pPr>
+        <w:pStyle w:val="Choice"/>
+      </w:pPr>
+      <w:r>
+        <w:t>c)</w:t>
+        <w:tab/>
         <w:t>Si, porque soportan bien que los intenten rayar</w:t>
       </w:r>
     </w:p>
@@ -177,33 +197,13 @@
         <w:pStyle w:val="Choice"/>
       </w:pPr>
       <w:r>
-        <w:t>b)</w:t>
-        <w:tab/>
-        <w:t>Si, porque soportan bien los golpes sin romperse</w:t>
-      </w:r>
-    </w:p>
-    <w:p>
-      <w:pPr>
-        <w:pStyle w:val="Choice"/>
-      </w:pPr>
-      <w:r>
-        <w:t>c)</w:t>
+        <w:t>d)</w:t>
         <w:tab/>
         <w:t>Si, porque tienen buena resistencia mecánica</w:t>
       </w:r>
     </w:p>
     <w:p>
       <w:pPr>
-        <w:pStyle w:val="Choice"/>
-      </w:pPr>
-      <w:r>
-        <w:t>d)</w:t>
-        <w:tab/>
-        <w:t>No, son duros</w:t>
-      </w:r>
-    </w:p>
-    <w:p>
-      <w:pPr>
         <w:pStyle w:val="ListNumber"/>
       </w:pPr>
       <w:r>
@@ -217,7 +217,7 @@
       <w:r>
         <w:t>a)</w:t>
         <w:tab/>
-        <w:t>No son ni dúctiles ni maleables</w:t>
+        <w:t>Suelen ser maleables, pero no dúctiles</w:t>
       </w:r>
     </w:p>
     <w:p>
@@ -227,7 +227,7 @@
       <w:r>
         <w:t>b)</w:t>
         <w:tab/>
-        <w:t>Suelen ser maleables, pero no dúctiles</w:t>
+        <w:t>Suelen ser dúctiles y maleables</w:t>
       </w:r>
     </w:p>
     <w:p>
@@ -247,7 +247,7 @@
       <w:r>
         <w:t>d)</w:t>
         <w:tab/>
-        <w:t>Suelen ser dúctiles y maleables</w:t>
+        <w:t>No son ni dúctiles ni maleables</w:t>
       </w:r>
     </w:p>
     <w:p>
@@ -275,7 +275,7 @@
       <w:r>
         <w:t>b)</w:t>
         <w:tab/>
-        <w:t>Metales que antes utilizaban los nobles, como la plata</w:t>
+        <w:t>Metales que se usan en joyería para ricos, como el oro</w:t>
       </w:r>
     </w:p>
     <w:p>
@@ -295,7 +295,7 @@
       <w:r>
         <w:t>d)</w:t>
         <w:tab/>
-        <w:t>Metales que se usan en joyería para ricos, como el oro</w:t>
+        <w:t>Metales que antes utilizaban los nobles, como la plata</w:t>
       </w:r>
     </w:p>
     <w:p>
@@ -323,6 +323,16 @@
       <w:r>
         <w:t>b)</w:t>
         <w:tab/>
+        <w:t>Tienen alta densidad y suelen ser muy tóxicos para las personas</w:t>
+      </w:r>
+    </w:p>
+    <w:p>
+      <w:pPr>
+        <w:pStyle w:val="Choice"/>
+      </w:pPr>
+      <w:r>
+        <w:t>c)</w:t>
+        <w:tab/>
         <w:t>Tienen alta densidad y no reaccionan con el oxígeno</w:t>
       </w:r>
     </w:p>
@@ -331,23 +341,13 @@
         <w:pStyle w:val="Choice"/>
       </w:pPr>
       <w:r>
-        <w:t>c)</w:t>
+        <w:t>d)</w:t>
         <w:tab/>
         <w:t>Son imprescindibles para fabricar baterías y termómetros</w:t>
       </w:r>
     </w:p>
     <w:p>
       <w:pPr>
-        <w:pStyle w:val="Choice"/>
-      </w:pPr>
-      <w:r>
-        <w:t>d)</w:t>
-        <w:tab/>
-        <w:t>Tienen alta densidad y suelen ser muy tóxicos para las personas</w:t>
-      </w:r>
-    </w:p>
-    <w:p>
-      <w:pPr>
         <w:pStyle w:val="ListNumber"/>
       </w:pPr>
       <w:r>
@@ -361,6 +361,16 @@
       <w:r>
         <w:t>a)</w:t>
         <w:tab/>
+        <w:t>Una fusión de un metal con otro elemento. Por ejemplo el acero o el bronce</w:t>
+      </w:r>
+    </w:p>
+    <w:p>
+      <w:pPr>
+        <w:pStyle w:val="Choice"/>
+      </w:pPr>
+      <w:r>
+        <w:t>b)</w:t>
+        <w:tab/>
         <w:t>Una unión entre piezas de metal que se realiza aplicando calor y presión</w:t>
       </w:r>
     </w:p>
@@ -369,9 +379,9 @@
         <w:pStyle w:val="Choice"/>
       </w:pPr>
       <w:r>
-        <w:t>b)</w:t>
+        <w:t>c)</w:t>
         <w:tab/>
-        <w:t>Una fusión de un metal con otro elemento. Por ejemplo el acero o el bronce</w:t>
+        <w:t>Una capa de protección que se aplica a un metal para que no se oxide</w:t>
       </w:r>
     </w:p>
     <w:p>
@@ -379,23 +389,13 @@
         <w:pStyle w:val="Choice"/>
       </w:pPr>
       <w:r>
-        <w:t>c)</w:t>
+        <w:t>d)</w:t>
         <w:tab/>
         <w:t>Un tipo de metal de alta densidad que no se oxida con facilidad</w:t>
       </w:r>
     </w:p>
     <w:p>
       <w:pPr>
-        <w:pStyle w:val="Choice"/>
-      </w:pPr>
-      <w:r>
-        <w:t>d)</w:t>
-        <w:tab/>
-        <w:t>Una capa de protección que se aplica a un metal para que no se oxide</w:t>
-      </w:r>
-    </w:p>
-    <w:p>
-      <w:pPr>
         <w:pStyle w:val="ListNumber"/>
       </w:pPr>
       <w:r>
@@ -409,7 +409,7 @@
       <w:r>
         <w:t>a)</w:t>
         <w:tab/>
-        <w:t>Es un acero inoxidable, con mejores propiedades que el hierro</w:t>
+        <w:t>Es hierro aleado con más de 1.76% de carbono. Se utiliza para hacer tapas de alcantarilla</w:t>
       </w:r>
     </w:p>
     <w:p>
@@ -429,7 +429,7 @@
       <w:r>
         <w:t>c)</w:t>
         <w:tab/>
-        <w:t>Es hierro aleado con más de 1.76% de carbono. Se utiliza para hacer tapas de alcantarilla</w:t>
+        <w:t>Es un acero inoxidable, con mejores propiedades que el hierro</w:t>
       </w:r>
     </w:p>
     <w:p>
@@ -467,7 +467,7 @@
       <w:r>
         <w:t>b)</w:t>
         <w:tab/>
-        <w:t>Es una aleación de hierro con más del 6.67% de carbono para mejorar sus propiedades</w:t>
+        <w:t>Es una aleación de hierro con menos del 6.67% de carbono para mejorar sus propiedades</w:t>
       </w:r>
     </w:p>
     <w:p>
@@ -477,7 +477,7 @@
       <w:r>
         <w:t>c)</w:t>
         <w:tab/>
-        <w:t>Es una aleación de hierro con menos del 6.67% de carbono para mejorar sus propiedades</w:t>
+        <w:t>Es una aleación de hierro con más del 6.67% de carbono para mejorar sus propiedades</w:t>
       </w:r>
     </w:p>
     <w:p>
@@ -505,16 +505,6 @@
       <w:r>
         <w:t>a)</w:t>
         <w:tab/>
-        <w:t>Una aleación de hierro y carbono, muy resistente a la oxidación</w:t>
-      </w:r>
-    </w:p>
-    <w:p>
-      <w:pPr>
-        <w:pStyle w:val="Choice"/>
-      </w:pPr>
-      <w:r>
-        <w:t>b)</w:t>
-        <w:tab/>
         <w:t>Una aleación de cobre y estaño, muy resistente a la oxidación</w:t>
       </w:r>
     </w:p>
@@ -523,7 +513,7 @@
         <w:pStyle w:val="Choice"/>
       </w:pPr>
       <w:r>
-        <w:t>c)</w:t>
+        <w:t>b)</w:t>
         <w:tab/>
         <w:t>Una aleación de hierro y cromo, muy resistente a la oxidación</w:t>
       </w:r>
@@ -533,17 +523,219 @@
         <w:pStyle w:val="Choice"/>
       </w:pPr>
       <w:r>
-        <w:t>d)</w:t>
+        <w:t>c)</w:t>
         <w:tab/>
         <w:t>Una aleación de cobre y cinc, muy resistente a la oxidación</w:t>
       </w:r>
     </w:p>
     <w:p>
       <w:pPr>
+        <w:pStyle w:val="Choice"/>
+      </w:pPr>
+      <w:r>
+        <w:t>d)</w:t>
+        <w:tab/>
+        <w:t>Una aleación de hierro y carbono, muy resistente a la oxidación</w:t>
+      </w:r>
+    </w:p>
+    <w:p>
+      <w:pPr>
         <w:pStyle w:val="ListNumber"/>
       </w:pPr>
       <w:r>
         <w:t>¿Para qué se utiliza el acero inoxidable?</w:t>
+      </w:r>
+    </w:p>
+    <w:p>
+      <w:pPr>
+        <w:pStyle w:val="Choice"/>
+      </w:pPr>
+      <w:r>
+        <w:t>a)</w:t>
+        <w:tab/>
+        <w:t>Tuberías, cables eléctricos, monedas</w:t>
+      </w:r>
+    </w:p>
+    <w:p>
+      <w:pPr>
+        <w:pStyle w:val="Choice"/>
+      </w:pPr>
+      <w:r>
+        <w:t>b)</w:t>
+        <w:tab/>
+        <w:t>Hélices de barcos, campanas, cojinetes</w:t>
+      </w:r>
+    </w:p>
+    <w:p>
+      <w:pPr>
+        <w:pStyle w:val="Choice"/>
+      </w:pPr>
+      <w:r>
+        <w:t>c)</w:t>
+        <w:tab/>
+        <w:t>Latas, cables eléctricos, ventanas, aviones</w:t>
+      </w:r>
+    </w:p>
+    <w:p>
+      <w:pPr>
+        <w:pStyle w:val="Choice"/>
+      </w:pPr>
+      <w:r>
+        <w:t>d)</w:t>
+        <w:tab/>
+        <w:t>Tuberías, cubertería, fregaderos, cuchillos</w:t>
+      </w:r>
+    </w:p>
+    <w:p>
+      <w:pPr>
+        <w:pStyle w:val="ListNumber"/>
+      </w:pPr>
+      <w:r>
+        <w:t>¿De qué color es el cobre?</w:t>
+      </w:r>
+    </w:p>
+    <w:p>
+      <w:pPr>
+        <w:pStyle w:val="Choice"/>
+      </w:pPr>
+      <w:r>
+        <w:t>a)</w:t>
+        <w:tab/>
+        <w:t>Plateado y cuando se oxida, de color rojizo</w:t>
+      </w:r>
+    </w:p>
+    <w:p>
+      <w:pPr>
+        <w:pStyle w:val="Choice"/>
+      </w:pPr>
+      <w:r>
+        <w:t>b)</w:t>
+        <w:tab/>
+        <w:t>Amarillento y cuando se oxida, de color verdoso</w:t>
+      </w:r>
+    </w:p>
+    <w:p>
+      <w:pPr>
+        <w:pStyle w:val="Choice"/>
+      </w:pPr>
+      <w:r>
+        <w:t>c)</w:t>
+        <w:tab/>
+        <w:t>Amarillento y cuando se oxida, de color rojizo</w:t>
+      </w:r>
+    </w:p>
+    <w:p>
+      <w:pPr>
+        <w:pStyle w:val="Choice"/>
+      </w:pPr>
+      <w:r>
+        <w:t>d)</w:t>
+        <w:tab/>
+        <w:t>Rojizo y cuando se oxida, de color verdoso</w:t>
+      </w:r>
+    </w:p>
+    <w:p>
+      <w:pPr>
+        <w:pStyle w:val="ListNumber"/>
+      </w:pPr>
+      <w:r>
+        <w:t>¿Para qué se utiliza el cobre?</w:t>
+      </w:r>
+    </w:p>
+    <w:p>
+      <w:pPr>
+        <w:pStyle w:val="Choice"/>
+      </w:pPr>
+      <w:r>
+        <w:t>a)</w:t>
+        <w:tab/>
+        <w:t>Tuberías, cubertería, fregaderos, cuchillos</w:t>
+      </w:r>
+    </w:p>
+    <w:p>
+      <w:pPr>
+        <w:pStyle w:val="Choice"/>
+      </w:pPr>
+      <w:r>
+        <w:t>b)</w:t>
+        <w:tab/>
+        <w:t>Latas, cables eléctricos, ventanas, aviones</w:t>
+      </w:r>
+    </w:p>
+    <w:p>
+      <w:pPr>
+        <w:pStyle w:val="Choice"/>
+      </w:pPr>
+      <w:r>
+        <w:t>c)</w:t>
+        <w:tab/>
+        <w:t>Monedas, tornillos, pomos, cerrojos</w:t>
+      </w:r>
+    </w:p>
+    <w:p>
+      <w:pPr>
+        <w:pStyle w:val="Choice"/>
+      </w:pPr>
+      <w:r>
+        <w:t>d)</w:t>
+        <w:tab/>
+        <w:t>Tuberías, cables eléctricos, monedas</w:t>
+      </w:r>
+    </w:p>
+    <w:p>
+      <w:pPr>
+        <w:pStyle w:val="ListNumber"/>
+      </w:pPr>
+      <w:r>
+        <w:t>¿De qué está hecho el bronce?</w:t>
+      </w:r>
+    </w:p>
+    <w:p>
+      <w:pPr>
+        <w:pStyle w:val="Choice"/>
+      </w:pPr>
+      <w:r>
+        <w:t>a)</w:t>
+        <w:tab/>
+        <w:t>Es un metal puro</w:t>
+      </w:r>
+    </w:p>
+    <w:p>
+      <w:pPr>
+        <w:pStyle w:val="Choice"/>
+      </w:pPr>
+      <w:r>
+        <w:t>b)</w:t>
+        <w:tab/>
+        <w:t>Es una aleación de cobre y cinc</w:t>
+      </w:r>
+    </w:p>
+    <w:p>
+      <w:pPr>
+        <w:pStyle w:val="Choice"/>
+      </w:pPr>
+      <w:r>
+        <w:t>c)</w:t>
+        <w:tab/>
+        <w:t>Es una aleación de hierro y cromo</w:t>
+      </w:r>
+    </w:p>
+    <w:p>
+      <w:pPr>
+        <w:pStyle w:val="Choice"/>
+      </w:pPr>
+      <w:r>
+        <w:t>d)</w:t>
+        <w:tab/>
+        <w:t>Es una aleación de cobre y estaño</w:t>
+      </w:r>
+    </w:p>
+    <w:p>
+      <w:pPr>
+        <w:pStyle w:val="ListNumber"/>
+      </w:pPr>
+      <w:r>
+        <w:t>¿Para qué se utiliza el bronce?</w:t>
       </w:r>
     </w:p>
     <w:p>
@@ -563,17 +755,209 @@
       <w:r>
         <w:t>b)</w:t>
         <w:tab/>
+        <w:t>Tuberías, cables eléctricos, monedas</w:t>
+      </w:r>
+    </w:p>
+    <w:p>
+      <w:pPr>
+        <w:pStyle w:val="Choice"/>
+      </w:pPr>
+      <w:r>
+        <w:t>c)</w:t>
+        <w:tab/>
+        <w:t>Tuberías, cubertería, fregaderos, cuchillos</w:t>
+      </w:r>
+    </w:p>
+    <w:p>
+      <w:pPr>
+        <w:pStyle w:val="Choice"/>
+      </w:pPr>
+      <w:r>
+        <w:t>d)</w:t>
+        <w:tab/>
         <w:t>Latas, cables eléctricos, ventanas, aviones</w:t>
       </w:r>
     </w:p>
     <w:p>
       <w:pPr>
+        <w:pStyle w:val="ListNumber"/>
+      </w:pPr>
+      <w:r>
+        <w:t>¿De qué está hecho el latón?</w:t>
+      </w:r>
+    </w:p>
+    <w:p>
+      <w:pPr>
+        <w:pStyle w:val="Choice"/>
+      </w:pPr>
+      <w:r>
+        <w:t>a)</w:t>
+        <w:tab/>
+        <w:t>Es una aleación de cobre y cinc</w:t>
+      </w:r>
+    </w:p>
+    <w:p>
+      <w:pPr>
+        <w:pStyle w:val="Choice"/>
+      </w:pPr>
+      <w:r>
+        <w:t>b)</w:t>
+        <w:tab/>
+        <w:t>Es una aleación de cobre y estaño</w:t>
+      </w:r>
+    </w:p>
+    <w:p>
+      <w:pPr>
         <w:pStyle w:val="Choice"/>
       </w:pPr>
       <w:r>
         <w:t>c)</w:t>
         <w:tab/>
+        <w:t>Es una aleación de hierro y cromo</w:t>
+      </w:r>
+    </w:p>
+    <w:p>
+      <w:pPr>
+        <w:pStyle w:val="Choice"/>
+      </w:pPr>
+      <w:r>
+        <w:t>d)</w:t>
+        <w:tab/>
+        <w:t>Es un metal puro</w:t>
+      </w:r>
+    </w:p>
+    <w:p>
+      <w:pPr>
+        <w:pStyle w:val="ListNumber"/>
+      </w:pPr>
+      <w:r>
+        <w:t>¿Para qué se utiliza el latón?</w:t>
+      </w:r>
+    </w:p>
+    <w:p>
+      <w:pPr>
+        <w:pStyle w:val="Choice"/>
+      </w:pPr>
+      <w:r>
+        <w:t>a)</w:t>
+        <w:tab/>
+        <w:t>Latas, cables eléctricos, ventanas, aviones</w:t>
+      </w:r>
+    </w:p>
+    <w:p>
+      <w:pPr>
+        <w:pStyle w:val="Choice"/>
+      </w:pPr>
+      <w:r>
+        <w:t>b)</w:t>
+        <w:tab/>
+        <w:t>Tuberías, cubertería, fregaderos, cuchillos</w:t>
+      </w:r>
+    </w:p>
+    <w:p>
+      <w:pPr>
+        <w:pStyle w:val="Choice"/>
+      </w:pPr>
+      <w:r>
+        <w:t>c)</w:t>
+        <w:tab/>
+        <w:t>Monedas, tornillos, pomos, cerrojos</w:t>
+      </w:r>
+    </w:p>
+    <w:p>
+      <w:pPr>
+        <w:pStyle w:val="Choice"/>
+      </w:pPr>
+      <w:r>
+        <w:t>d)</w:t>
+        <w:tab/>
         <w:t>Tuberías, cables eléctricos, monedas</w:t>
+      </w:r>
+    </w:p>
+    <w:p>
+      <w:pPr>
+        <w:pStyle w:val="ListNumber"/>
+      </w:pPr>
+      <w:r>
+        <w:t>¿Qué propiedades tiene el aluminio?</w:t>
+      </w:r>
+    </w:p>
+    <w:p>
+      <w:pPr>
+        <w:pStyle w:val="Choice"/>
+      </w:pPr>
+      <w:r>
+        <w:t>a)</w:t>
+        <w:tab/>
+        <w:t>Resiste poco  a la oxidación, ligero y poco maleable</w:t>
+      </w:r>
+    </w:p>
+    <w:p>
+      <w:pPr>
+        <w:pStyle w:val="Choice"/>
+      </w:pPr>
+      <w:r>
+        <w:t>b)</w:t>
+        <w:tab/>
+        <w:t>Resiste poco a la oxidación, ligero y muy maleable</w:t>
+      </w:r>
+    </w:p>
+    <w:p>
+      <w:pPr>
+        <w:pStyle w:val="Choice"/>
+      </w:pPr>
+      <w:r>
+        <w:t>c)</w:t>
+        <w:tab/>
+        <w:t>Muy resistente a la oxidación, ligero y muy maleable</w:t>
+      </w:r>
+    </w:p>
+    <w:p>
+      <w:pPr>
+        <w:pStyle w:val="Choice"/>
+      </w:pPr>
+      <w:r>
+        <w:t>d)</w:t>
+        <w:tab/>
+        <w:t>Muy resistente a la oxidación, pesado y poco maleable</w:t>
+      </w:r>
+    </w:p>
+    <w:p>
+      <w:pPr>
+        <w:pStyle w:val="ListNumber"/>
+      </w:pPr>
+      <w:r>
+        <w:t>¿Para qué se utiliza el aluminio?</w:t>
+      </w:r>
+    </w:p>
+    <w:p>
+      <w:pPr>
+        <w:pStyle w:val="Choice"/>
+      </w:pPr>
+      <w:r>
+        <w:t>a)</w:t>
+        <w:tab/>
+        <w:t>Hélices de barcos, campanas, cojinetes</w:t>
+      </w:r>
+    </w:p>
+    <w:p>
+      <w:pPr>
+        <w:pStyle w:val="Choice"/>
+      </w:pPr>
+      <w:r>
+        <w:t>b)</w:t>
+        <w:tab/>
+        <w:t>Latas, cables eléctricos, ventanas, aviones</w:t>
+      </w:r>
+    </w:p>
+    <w:p>
+      <w:pPr>
+        <w:pStyle w:val="Choice"/>
+      </w:pPr>
+      <w:r>
+        <w:t>c)</w:t>
+        <w:tab/>
+        <w:t>Baterías, protector de radiaciones, para hacer vidrio</w:t>
       </w:r>
     </w:p>
     <w:p>
@@ -591,7 +975,7 @@
         <w:pStyle w:val="ListNumber"/>
       </w:pPr>
       <w:r>
-        <w:t>¿De qué color es el cobre?</w:t>
+        <w:t>¿Qué es la galvanización?</w:t>
       </w:r>
     </w:p>
     <w:p>
@@ -601,7 +985,7 @@
       <w:r>
         <w:t>a)</w:t>
         <w:tab/>
-        <w:t>Rojizo y cuando se oxida, de color verdoso</w:t>
+        <w:t>Recubrir hierro con una capa de cromo para protegerle de la corrosión</w:t>
       </w:r>
     </w:p>
     <w:p>
@@ -611,7 +995,7 @@
       <w:r>
         <w:t>b)</w:t>
         <w:tab/>
-        <w:t>Amarillento y cuando se oxida, de color rojizo</w:t>
+        <w:t>El proceso de obtención del aluminio con corrientes eléctricas</w:t>
       </w:r>
     </w:p>
     <w:p>
@@ -621,7 +1005,7 @@
       <w:r>
         <w:t>c)</w:t>
         <w:tab/>
-        <w:t>Amarillento y cuando se oxida, de color verdoso</w:t>
+        <w:t>Fundir dos metales distintos para protegerles de la corrosión</w:t>
       </w:r>
     </w:p>
     <w:p>
@@ -631,7 +1015,7 @@
       <w:r>
         <w:t>d)</w:t>
         <w:tab/>
-        <w:t>Plateado y cuando se oxida, de color rojizo</w:t>
+        <w:t>Recubrir hierro con una capa de cinc para protegerle de la corrosión</w:t>
       </w:r>
     </w:p>
     <w:p>
@@ -639,7 +1023,103 @@
         <w:pStyle w:val="ListNumber"/>
       </w:pPr>
       <w:r>
-        <w:t>¿Para qué se utiliza el cobre?</w:t>
+        <w:t>¿Qué es la hojalata?</w:t>
+      </w:r>
+    </w:p>
+    <w:p>
+      <w:pPr>
+        <w:pStyle w:val="Choice"/>
+      </w:pPr>
+      <w:r>
+        <w:t>a)</w:t>
+        <w:tab/>
+        <w:t>Una lámina de acero recubierta de cinc para que no se oxide</w:t>
+      </w:r>
+    </w:p>
+    <w:p>
+      <w:pPr>
+        <w:pStyle w:val="Choice"/>
+      </w:pPr>
+      <w:r>
+        <w:t>b)</w:t>
+        <w:tab/>
+        <w:t>Una lámina de acero recubierta de estaño para que no se oxide</w:t>
+      </w:r>
+    </w:p>
+    <w:p>
+      <w:pPr>
+        <w:pStyle w:val="Choice"/>
+      </w:pPr>
+      <w:r>
+        <w:t>c)</w:t>
+        <w:tab/>
+        <w:t>Una lámina de acero recubierta de plomo para que no se oxide</w:t>
+      </w:r>
+    </w:p>
+    <w:p>
+      <w:pPr>
+        <w:pStyle w:val="Choice"/>
+      </w:pPr>
+      <w:r>
+        <w:t>d)</w:t>
+        <w:tab/>
+        <w:t>Una lámina de acero recubierta de latón para que no se oxide</w:t>
+      </w:r>
+    </w:p>
+    <w:p>
+      <w:pPr>
+        <w:pStyle w:val="ListNumber"/>
+      </w:pPr>
+      <w:r>
+        <w:t>¿Qué propiedades tiene el plomo?</w:t>
+      </w:r>
+    </w:p>
+    <w:p>
+      <w:pPr>
+        <w:pStyle w:val="Choice"/>
+      </w:pPr>
+      <w:r>
+        <w:t>a)</w:t>
+        <w:tab/>
+        <w:t>Es muy denso, buen conductor, muy maleable y muy tóxico</w:t>
+      </w:r>
+    </w:p>
+    <w:p>
+      <w:pPr>
+        <w:pStyle w:val="Choice"/>
+      </w:pPr>
+      <w:r>
+        <w:t>b)</w:t>
+        <w:tab/>
+        <w:t>Es muy denso, mal conductor, muy maleable y muy tóxico</w:t>
+      </w:r>
+    </w:p>
+    <w:p>
+      <w:pPr>
+        <w:pStyle w:val="Choice"/>
+      </w:pPr>
+      <w:r>
+        <w:t>c)</w:t>
+        <w:tab/>
+        <w:t>Es muy denso, buen conductor, poco maleable y muy tóxico</w:t>
+      </w:r>
+    </w:p>
+    <w:p>
+      <w:pPr>
+        <w:pStyle w:val="Choice"/>
+      </w:pPr>
+      <w:r>
+        <w:t>d)</w:t>
+        <w:tab/>
+        <w:t>Es muy denso, buen conductor, muy maleable y no es tóxico</w:t>
+      </w:r>
+    </w:p>
+    <w:p>
+      <w:pPr>
+        <w:pStyle w:val="ListNumber"/>
+      </w:pPr>
+      <w:r>
+        <w:t>¿Para qué se utiliza el plomo?</w:t>
       </w:r>
     </w:p>
     <w:p>
@@ -659,7 +1139,7 @@
       <w:r>
         <w:t>b)</w:t>
         <w:tab/>
-        <w:t>Tuberías, cubertería, fregaderos, cuchillos</w:t>
+        <w:t>Baterías, protector de radiaciones, para hacer vidrio</w:t>
       </w:r>
     </w:p>
     <w:p>
@@ -668,82 +1148,6 @@
       </w:pPr>
       <w:r>
         <w:t>c)</w:t>
-        <w:tab/>
-        <w:t>Monedas, tornillos, pomos, cerrojos</w:t>
-      </w:r>
-    </w:p>
-    <w:p>
-      <w:pPr>
-        <w:pStyle w:val="Choice"/>
-      </w:pPr>
-      <w:r>
-        <w:t>d)</w:t>
-        <w:tab/>
-        <w:t>Tuberías, cables eléctricos, monedas</w:t>
-      </w:r>
-    </w:p>
-    <w:p>
-      <w:pPr>
-        <w:pStyle w:val="ListNumber"/>
-      </w:pPr>
-      <w:r>
-        <w:t>¿De qué está hecho el bronce?</w:t>
-      </w:r>
-    </w:p>
-    <w:p>
-      <w:pPr>
-        <w:pStyle w:val="Choice"/>
-      </w:pPr>
-      <w:r>
-        <w:t>a)</w:t>
-        <w:tab/>
-        <w:t>Es un metal puro</w:t>
-      </w:r>
-    </w:p>
-    <w:p>
-      <w:pPr>
-        <w:pStyle w:val="Choice"/>
-      </w:pPr>
-      <w:r>
-        <w:t>b)</w:t>
-        <w:tab/>
-        <w:t>Es una aleación de cobre y cinc</w:t>
-      </w:r>
-    </w:p>
-    <w:p>
-      <w:pPr>
-        <w:pStyle w:val="Choice"/>
-      </w:pPr>
-      <w:r>
-        <w:t>c)</w:t>
-        <w:tab/>
-        <w:t>Es una aleación de hierro y cromo</w:t>
-      </w:r>
-    </w:p>
-    <w:p>
-      <w:pPr>
-        <w:pStyle w:val="Choice"/>
-      </w:pPr>
-      <w:r>
-        <w:t>d)</w:t>
-        <w:tab/>
-        <w:t>Es una aleación de cobre y estaño</w:t>
-      </w:r>
-    </w:p>
-    <w:p>
-      <w:pPr>
-        <w:pStyle w:val="ListNumber"/>
-      </w:pPr>
-      <w:r>
-        <w:t>¿Para qué se utiliza el bronce?</w:t>
-      </w:r>
-    </w:p>
-    <w:p>
-      <w:pPr>
-        <w:pStyle w:val="Choice"/>
-      </w:pPr>
-      <w:r>
-        <w:t>a)</w:t>
         <w:tab/>
         <w:t>Tuberías, cubertería, fregaderos, cuchillos</w:t>
       </w:r>
@@ -753,413 +1157,9 @@
         <w:pStyle w:val="Choice"/>
       </w:pPr>
       <w:r>
-        <w:t>b)</w:t>
-        <w:tab/>
-        <w:t>Latas, cables eléctricos, ventanas, aviones</w:t>
-      </w:r>
-    </w:p>
-    <w:p>
-      <w:pPr>
-        <w:pStyle w:val="Choice"/>
-      </w:pPr>
-      <w:r>
-        <w:t>c)</w:t>
+        <w:t>d)</w:t>
         <w:tab/>
         <w:t>Hélices de barcos, campanas, cojinetes</w:t>
-      </w:r>
-    </w:p>
-    <w:p>
-      <w:pPr>
-        <w:pStyle w:val="Choice"/>
-      </w:pPr>
-      <w:r>
-        <w:t>d)</w:t>
-        <w:tab/>
-        <w:t>Tuberías, cables eléctricos, monedas</w:t>
-      </w:r>
-    </w:p>
-    <w:p>
-      <w:pPr>
-        <w:pStyle w:val="ListNumber"/>
-      </w:pPr>
-      <w:r>
-        <w:t>¿De qué está hecho el latón?</w:t>
-      </w:r>
-    </w:p>
-    <w:p>
-      <w:pPr>
-        <w:pStyle w:val="Choice"/>
-      </w:pPr>
-      <w:r>
-        <w:t>a)</w:t>
-        <w:tab/>
-        <w:t>Es una aleación de cobre y cinc</w:t>
-      </w:r>
-    </w:p>
-    <w:p>
-      <w:pPr>
-        <w:pStyle w:val="Choice"/>
-      </w:pPr>
-      <w:r>
-        <w:t>b)</w:t>
-        <w:tab/>
-        <w:t>Es una aleación de cobre y estaño</w:t>
-      </w:r>
-    </w:p>
-    <w:p>
-      <w:pPr>
-        <w:pStyle w:val="Choice"/>
-      </w:pPr>
-      <w:r>
-        <w:t>c)</w:t>
-        <w:tab/>
-        <w:t>Es una aleación de hierro y cromo</w:t>
-      </w:r>
-    </w:p>
-    <w:p>
-      <w:pPr>
-        <w:pStyle w:val="Choice"/>
-      </w:pPr>
-      <w:r>
-        <w:t>d)</w:t>
-        <w:tab/>
-        <w:t>Es un metal puro</w:t>
-      </w:r>
-    </w:p>
-    <w:p>
-      <w:pPr>
-        <w:pStyle w:val="ListNumber"/>
-      </w:pPr>
-      <w:r>
-        <w:t>¿Para qué se utiliza el latón?</w:t>
-      </w:r>
-    </w:p>
-    <w:p>
-      <w:pPr>
-        <w:pStyle w:val="Choice"/>
-      </w:pPr>
-      <w:r>
-        <w:t>a)</w:t>
-        <w:tab/>
-        <w:t>Monedas, tornillos, pomos, cerrojos</w:t>
-      </w:r>
-    </w:p>
-    <w:p>
-      <w:pPr>
-        <w:pStyle w:val="Choice"/>
-      </w:pPr>
-      <w:r>
-        <w:t>b)</w:t>
-        <w:tab/>
-        <w:t>Tuberías, cubertería, fregaderos, cuchillos</w:t>
-      </w:r>
-    </w:p>
-    <w:p>
-      <w:pPr>
-        <w:pStyle w:val="Choice"/>
-      </w:pPr>
-      <w:r>
-        <w:t>c)</w:t>
-        <w:tab/>
-        <w:t>Tuberías, cables eléctricos, monedas</w:t>
-      </w:r>
-    </w:p>
-    <w:p>
-      <w:pPr>
-        <w:pStyle w:val="Choice"/>
-      </w:pPr>
-      <w:r>
-        <w:t>d)</w:t>
-        <w:tab/>
-        <w:t>Latas, cables eléctricos, ventanas, aviones</w:t>
-      </w:r>
-    </w:p>
-    <w:p>
-      <w:pPr>
-        <w:pStyle w:val="ListNumber"/>
-      </w:pPr>
-      <w:r>
-        <w:t>¿Qué propiedades tiene el aluminio?</w:t>
-      </w:r>
-    </w:p>
-    <w:p>
-      <w:pPr>
-        <w:pStyle w:val="Choice"/>
-      </w:pPr>
-      <w:r>
-        <w:t>a)</w:t>
-        <w:tab/>
-        <w:t>Resiste poco  a la oxidación, ligero y poco maleable</w:t>
-      </w:r>
-    </w:p>
-    <w:p>
-      <w:pPr>
-        <w:pStyle w:val="Choice"/>
-      </w:pPr>
-      <w:r>
-        <w:t>b)</w:t>
-        <w:tab/>
-        <w:t>Muy resistente a la oxidación, pesado y poco maleable</w:t>
-      </w:r>
-    </w:p>
-    <w:p>
-      <w:pPr>
-        <w:pStyle w:val="Choice"/>
-      </w:pPr>
-      <w:r>
-        <w:t>c)</w:t>
-        <w:tab/>
-        <w:t>Resiste poco a la oxidación, ligero y muy maleable</w:t>
-      </w:r>
-    </w:p>
-    <w:p>
-      <w:pPr>
-        <w:pStyle w:val="Choice"/>
-      </w:pPr>
-      <w:r>
-        <w:t>d)</w:t>
-        <w:tab/>
-        <w:t>Muy resistente a la oxidación, ligero y muy maleable</w:t>
-      </w:r>
-    </w:p>
-    <w:p>
-      <w:pPr>
-        <w:pStyle w:val="ListNumber"/>
-      </w:pPr>
-      <w:r>
-        <w:t>¿Para qué se utiliza el aluminio?</w:t>
-      </w:r>
-    </w:p>
-    <w:p>
-      <w:pPr>
-        <w:pStyle w:val="Choice"/>
-      </w:pPr>
-      <w:r>
-        <w:t>a)</w:t>
-        <w:tab/>
-        <w:t>Hélices de barcos, campanas, cojinetes</w:t>
-      </w:r>
-    </w:p>
-    <w:p>
-      <w:pPr>
-        <w:pStyle w:val="Choice"/>
-      </w:pPr>
-      <w:r>
-        <w:t>b)</w:t>
-        <w:tab/>
-        <w:t>Tuberías, cubertería, fregaderos, cuchillos</w:t>
-      </w:r>
-    </w:p>
-    <w:p>
-      <w:pPr>
-        <w:pStyle w:val="Choice"/>
-      </w:pPr>
-      <w:r>
-        <w:t>c)</w:t>
-        <w:tab/>
-        <w:t>Latas, cables eléctricos, ventanas, aviones</w:t>
-      </w:r>
-    </w:p>
-    <w:p>
-      <w:pPr>
-        <w:pStyle w:val="Choice"/>
-      </w:pPr>
-      <w:r>
-        <w:t>d)</w:t>
-        <w:tab/>
-        <w:t>Baterías, protector de radiaciones, para hacer vidrio</w:t>
-      </w:r>
-    </w:p>
-    <w:p>
-      <w:pPr>
-        <w:pStyle w:val="ListNumber"/>
-      </w:pPr>
-      <w:r>
-        <w:t>¿Qué es la galvanización?</w:t>
-      </w:r>
-    </w:p>
-    <w:p>
-      <w:pPr>
-        <w:pStyle w:val="Choice"/>
-      </w:pPr>
-      <w:r>
-        <w:t>a)</w:t>
-        <w:tab/>
-        <w:t>Recubrir hierro con una capa de cromo para protegerle de la corrosión</w:t>
-      </w:r>
-    </w:p>
-    <w:p>
-      <w:pPr>
-        <w:pStyle w:val="Choice"/>
-      </w:pPr>
-      <w:r>
-        <w:t>b)</w:t>
-        <w:tab/>
-        <w:t>El proceso de obtención del aluminio con corrientes eléctricas</w:t>
-      </w:r>
-    </w:p>
-    <w:p>
-      <w:pPr>
-        <w:pStyle w:val="Choice"/>
-      </w:pPr>
-      <w:r>
-        <w:t>c)</w:t>
-        <w:tab/>
-        <w:t>Fundir dos metales distintos para protegerles de la corrosión</w:t>
-      </w:r>
-    </w:p>
-    <w:p>
-      <w:pPr>
-        <w:pStyle w:val="Choice"/>
-      </w:pPr>
-      <w:r>
-        <w:t>d)</w:t>
-        <w:tab/>
-        <w:t>Recubrir hierro con una capa de cinc para protegerle de la corrosión</w:t>
-      </w:r>
-    </w:p>
-    <w:p>
-      <w:pPr>
-        <w:pStyle w:val="ListNumber"/>
-      </w:pPr>
-      <w:r>
-        <w:t>¿Qué es la hojalata?</w:t>
-      </w:r>
-    </w:p>
-    <w:p>
-      <w:pPr>
-        <w:pStyle w:val="Choice"/>
-      </w:pPr>
-      <w:r>
-        <w:t>a)</w:t>
-        <w:tab/>
-        <w:t>Una lámina de acero recubierta de latón para que no se oxide</w:t>
-      </w:r>
-    </w:p>
-    <w:p>
-      <w:pPr>
-        <w:pStyle w:val="Choice"/>
-      </w:pPr>
-      <w:r>
-        <w:t>b)</w:t>
-        <w:tab/>
-        <w:t>Una lámina de acero recubierta de plomo para que no se oxide</w:t>
-      </w:r>
-    </w:p>
-    <w:p>
-      <w:pPr>
-        <w:pStyle w:val="Choice"/>
-      </w:pPr>
-      <w:r>
-        <w:t>c)</w:t>
-        <w:tab/>
-        <w:t>Una lámina de acero recubierta de estaño para que no se oxide</w:t>
-      </w:r>
-    </w:p>
-    <w:p>
-      <w:pPr>
-        <w:pStyle w:val="Choice"/>
-      </w:pPr>
-      <w:r>
-        <w:t>d)</w:t>
-        <w:tab/>
-        <w:t>Una lámina de acero recubierta de cinc para que no se oxide</w:t>
-      </w:r>
-    </w:p>
-    <w:p>
-      <w:pPr>
-        <w:pStyle w:val="ListNumber"/>
-      </w:pPr>
-      <w:r>
-        <w:t>¿Qué propiedades tiene el plomo?</w:t>
-      </w:r>
-    </w:p>
-    <w:p>
-      <w:pPr>
-        <w:pStyle w:val="Choice"/>
-      </w:pPr>
-      <w:r>
-        <w:t>a)</w:t>
-        <w:tab/>
-        <w:t>Es muy denso, buen conductor, muy maleable y muy tóxico</w:t>
-      </w:r>
-    </w:p>
-    <w:p>
-      <w:pPr>
-        <w:pStyle w:val="Choice"/>
-      </w:pPr>
-      <w:r>
-        <w:t>b)</w:t>
-        <w:tab/>
-        <w:t>Es muy denso, buen conductor, muy maleable y no es tóxico</w:t>
-      </w:r>
-    </w:p>
-    <w:p>
-      <w:pPr>
-        <w:pStyle w:val="Choice"/>
-      </w:pPr>
-      <w:r>
-        <w:t>c)</w:t>
-        <w:tab/>
-        <w:t>Es muy denso, buen conductor, poco maleable y muy tóxico</w:t>
-      </w:r>
-    </w:p>
-    <w:p>
-      <w:pPr>
-        <w:pStyle w:val="Choice"/>
-      </w:pPr>
-      <w:r>
-        <w:t>d)</w:t>
-        <w:tab/>
-        <w:t>Es muy denso, mal conductor, muy maleable y muy tóxico</w:t>
-      </w:r>
-    </w:p>
-    <w:p>
-      <w:pPr>
-        <w:pStyle w:val="ListNumber"/>
-      </w:pPr>
-      <w:r>
-        <w:t>¿Para qué se utiliza el plomo?</w:t>
-      </w:r>
-    </w:p>
-    <w:p>
-      <w:pPr>
-        <w:pStyle w:val="Choice"/>
-      </w:pPr>
-      <w:r>
-        <w:t>a)</w:t>
-        <w:tab/>
-        <w:t>Baterías, protector de radiaciones, para hacer vidrio</w:t>
-      </w:r>
-    </w:p>
-    <w:p>
-      <w:pPr>
-        <w:pStyle w:val="Choice"/>
-      </w:pPr>
-      <w:r>
-        <w:t>b)</w:t>
-        <w:tab/>
-        <w:t>Hélices de barcos, campanas, cojinetes</w:t>
-      </w:r>
-    </w:p>
-    <w:p>
-      <w:pPr>
-        <w:pStyle w:val="Choice"/>
-      </w:pPr>
-      <w:r>
-        <w:t>c)</w:t>
-        <w:tab/>
-        <w:t>Latas, cables eléctricos, ventanas, aviones</w:t>
-      </w:r>
-    </w:p>
-    <w:p>
-      <w:pPr>
-        <w:pStyle w:val="Choice"/>
-      </w:pPr>
-      <w:r>
-        <w:t>d)</w:t>
-        <w:tab/>
-        <w:t>Tuberías, cubertería, fregaderos, cuchillos</w:t>
       </w:r>
     </w:p>
     <w:sectPr>

--- a/multichoice/build/es-material-metals.docx
+++ b/multichoice/build/es-material-metals.docx
@@ -25,6 +25,26 @@
       <w:r>
         <w:t>a)</w:t>
         <w:tab/>
+        <w:t>Mucho mayor que la densidad del agua</w:t>
+      </w:r>
+    </w:p>
+    <w:p>
+      <w:pPr>
+        <w:pStyle w:val="Choice"/>
+      </w:pPr>
+      <w:r>
+        <w:t>b)</w:t>
+        <w:tab/>
+        <w:t>Parecida a la densidad del agua</w:t>
+      </w:r>
+    </w:p>
+    <w:p>
+      <w:pPr>
+        <w:pStyle w:val="Choice"/>
+      </w:pPr>
+      <w:r>
+        <w:t>c)</w:t>
+        <w:tab/>
         <w:t>Los metales no tienen densidad</w:t>
       </w:r>
     </w:p>
@@ -33,29 +53,9 @@
         <w:pStyle w:val="Choice"/>
       </w:pPr>
       <w:r>
-        <w:t>b)</w:t>
+        <w:t>d)</w:t>
         <w:tab/>
         <w:t>Mucho menor que la densidad del agua</w:t>
-      </w:r>
-    </w:p>
-    <w:p>
-      <w:pPr>
-        <w:pStyle w:val="Choice"/>
-      </w:pPr>
-      <w:r>
-        <w:t>c)</w:t>
-        <w:tab/>
-        <w:t>Mucho mayor que la densidad del agua</w:t>
-      </w:r>
-    </w:p>
-    <w:p>
-      <w:pPr>
-        <w:pStyle w:val="Choice"/>
-      </w:pPr>
-      <w:r>
-        <w:t>d)</w:t>
-        <w:tab/>
-        <w:t>Parecida a la densidad del agua</w:t>
       </w:r>
     </w:p>
     <w:p>
@@ -83,7 +83,7 @@
       <w:r>
         <w:t>b)</w:t>
         <w:tab/>
-        <w:t>Los metales siempre flotan en el agua</w:t>
+        <w:t>Los metales no se deben mojar con agua</w:t>
       </w:r>
     </w:p>
     <w:p>
@@ -93,7 +93,7 @@
       <w:r>
         <w:t>c)</w:t>
         <w:tab/>
-        <w:t>Los metales no se deben mojar con agua</w:t>
+        <w:t>Los metales siempre flotan en el agua</w:t>
       </w:r>
     </w:p>
     <w:p>
@@ -131,7 +131,7 @@
       <w:r>
         <w:t>b)</w:t>
         <w:tab/>
-        <w:t>Conducen bien el calor pero mal la electricidad</w:t>
+        <w:t>Conducen bien la electricidad pero mal el calor</w:t>
       </w:r>
     </w:p>
     <w:p>
@@ -151,7 +151,7 @@
       <w:r>
         <w:t>d)</w:t>
         <w:tab/>
-        <w:t>Conducen bien la electricidad pero mal el calor</w:t>
+        <w:t>Conducen bien el calor pero mal la electricidad</w:t>
       </w:r>
     </w:p>
     <w:p>
@@ -189,7 +189,7 @@
       <w:r>
         <w:t>c)</w:t>
         <w:tab/>
-        <w:t>Si, porque soportan bien que los intenten rayar</w:t>
+        <w:t>Si, porque tienen buena resistencia mecánica</w:t>
       </w:r>
     </w:p>
     <w:p>
@@ -199,7 +199,7 @@
       <w:r>
         <w:t>d)</w:t>
         <w:tab/>
-        <w:t>Si, porque tienen buena resistencia mecánica</w:t>
+        <w:t>Si, porque soportan bien que los intenten rayar</w:t>
       </w:r>
     </w:p>
     <w:p>
@@ -217,6 +217,16 @@
       <w:r>
         <w:t>a)</w:t>
         <w:tab/>
+        <w:t>No son ni dúctiles ni maleables</w:t>
+      </w:r>
+    </w:p>
+    <w:p>
+      <w:pPr>
+        <w:pStyle w:val="Choice"/>
+      </w:pPr>
+      <w:r>
+        <w:t>b)</w:t>
+        <w:tab/>
         <w:t>Suelen ser maleables, pero no dúctiles</w:t>
       </w:r>
     </w:p>
@@ -225,7 +235,7 @@
         <w:pStyle w:val="Choice"/>
       </w:pPr>
       <w:r>
-        <w:t>b)</w:t>
+        <w:t>c)</w:t>
         <w:tab/>
         <w:t>Suelen ser dúctiles y maleables</w:t>
       </w:r>
@@ -235,23 +245,13 @@
         <w:pStyle w:val="Choice"/>
       </w:pPr>
       <w:r>
-        <w:t>c)</w:t>
+        <w:t>d)</w:t>
         <w:tab/>
         <w:t>Suelen ser dúctiles, pero no maleables</w:t>
       </w:r>
     </w:p>
     <w:p>
       <w:pPr>
-        <w:pStyle w:val="Choice"/>
-      </w:pPr>
-      <w:r>
-        <w:t>d)</w:t>
-        <w:tab/>
-        <w:t>No son ni dúctiles ni maleables</w:t>
-      </w:r>
-    </w:p>
-    <w:p>
-      <w:pPr>
         <w:pStyle w:val="ListNumber"/>
       </w:pPr>
       <w:r>
@@ -265,6 +265,16 @@
       <w:r>
         <w:t>a)</w:t>
         <w:tab/>
+        <w:t>Metales que tienen propiedades superiores, como el platino</w:t>
+      </w:r>
+    </w:p>
+    <w:p>
+      <w:pPr>
+        <w:pStyle w:val="Choice"/>
+      </w:pPr>
+      <w:r>
+        <w:t>b)</w:t>
+        <w:tab/>
         <w:t>Metales que no se oxidan con facilidad, como el oro</w:t>
       </w:r>
     </w:p>
@@ -273,33 +283,23 @@
         <w:pStyle w:val="Choice"/>
       </w:pPr>
       <w:r>
-        <w:t>b)</w:t>
+        <w:t>c)</w:t>
+        <w:tab/>
+        <w:t>Metales que antes utilizaban los nobles, como la plata</w:t>
+      </w:r>
+    </w:p>
+    <w:p>
+      <w:pPr>
+        <w:pStyle w:val="Choice"/>
+      </w:pPr>
+      <w:r>
+        <w:t>d)</w:t>
         <w:tab/>
         <w:t>Metales que se usan en joyería para ricos, como el oro</w:t>
       </w:r>
     </w:p>
     <w:p>
       <w:pPr>
-        <w:pStyle w:val="Choice"/>
-      </w:pPr>
-      <w:r>
-        <w:t>c)</w:t>
-        <w:tab/>
-        <w:t>Metales que tienen propiedades superiores, como el platino</w:t>
-      </w:r>
-    </w:p>
-    <w:p>
-      <w:pPr>
-        <w:pStyle w:val="Choice"/>
-      </w:pPr>
-      <w:r>
-        <w:t>d)</w:t>
-        <w:tab/>
-        <w:t>Metales que antes utilizaban los nobles, como la plata</w:t>
-      </w:r>
-    </w:p>
-    <w:p>
-      <w:pPr>
         <w:pStyle w:val="ListNumber"/>
       </w:pPr>
       <w:r>
@@ -313,7 +313,7 @@
       <w:r>
         <w:t>a)</w:t>
         <w:tab/>
-        <w:t>Tienen alta densidad y están formados por mezcla de varios metales</w:t>
+        <w:t>Son imprescindibles para fabricar baterías y termómetros</w:t>
       </w:r>
     </w:p>
     <w:p>
@@ -333,7 +333,7 @@
       <w:r>
         <w:t>c)</w:t>
         <w:tab/>
-        <w:t>Tienen alta densidad y no reaccionan con el oxígeno</w:t>
+        <w:t>Tienen alta densidad y están formados por mezcla de varios metales</w:t>
       </w:r>
     </w:p>
     <w:p>
@@ -343,7 +343,7 @@
       <w:r>
         <w:t>d)</w:t>
         <w:tab/>
-        <w:t>Son imprescindibles para fabricar baterías y termómetros</w:t>
+        <w:t>Tienen alta densidad y no reaccionan con el oxígeno</w:t>
       </w:r>
     </w:p>
     <w:p>
@@ -381,7 +381,7 @@
       <w:r>
         <w:t>c)</w:t>
         <w:tab/>
-        <w:t>Una capa de protección que se aplica a un metal para que no se oxide</w:t>
+        <w:t>Un tipo de metal de alta densidad que no se oxida con facilidad</w:t>
       </w:r>
     </w:p>
     <w:p>
@@ -391,7 +391,7 @@
       <w:r>
         <w:t>d)</w:t>
         <w:tab/>
-        <w:t>Un tipo de metal de alta densidad que no se oxida con facilidad</w:t>
+        <w:t>Una capa de protección que se aplica a un metal para que no se oxide</w:t>
       </w:r>
     </w:p>
     <w:p>
@@ -429,7 +429,7 @@
       <w:r>
         <w:t>c)</w:t>
         <w:tab/>
-        <w:t>Es un acero inoxidable, con mejores propiedades que el hierro</w:t>
+        <w:t>Es hierro aleado con menos de 1.76% de carbono. Se utiliza para hacer engranajes</w:t>
       </w:r>
     </w:p>
     <w:p>
@@ -439,7 +439,7 @@
       <w:r>
         <w:t>d)</w:t>
         <w:tab/>
-        <w:t>Es hierro aleado con menos de 1.76% de carbono. Se utiliza para hacer engranajes</w:t>
+        <w:t>Es un acero inoxidable, con mejores propiedades que el hierro</w:t>
       </w:r>
     </w:p>
     <w:p>
@@ -457,16 +457,6 @@
       <w:r>
         <w:t>a)</w:t>
         <w:tab/>
-        <w:t>Es una aleación de hierro con menos del 1.76% de carbono para mejorar sus propiedades</w:t>
-      </w:r>
-    </w:p>
-    <w:p>
-      <w:pPr>
-        <w:pStyle w:val="Choice"/>
-      </w:pPr>
-      <w:r>
-        <w:t>b)</w:t>
-        <w:tab/>
         <w:t>Es una aleación de hierro con menos del 6.67% de carbono para mejorar sus propiedades</w:t>
       </w:r>
     </w:p>
@@ -475,7 +465,7 @@
         <w:pStyle w:val="Choice"/>
       </w:pPr>
       <w:r>
-        <w:t>c)</w:t>
+        <w:t>b)</w:t>
         <w:tab/>
         <w:t>Es una aleación de hierro con más del 6.67% de carbono para mejorar sus propiedades</w:t>
       </w:r>
@@ -485,9 +475,19 @@
         <w:pStyle w:val="Choice"/>
       </w:pPr>
       <w:r>
+        <w:t>c)</w:t>
+        <w:tab/>
+        <w:t>Es una aleación de hierro con más del 1.76% de carbono para mejorar sus propiedades</w:t>
+      </w:r>
+    </w:p>
+    <w:p>
+      <w:pPr>
+        <w:pStyle w:val="Choice"/>
+      </w:pPr>
+      <w:r>
         <w:t>d)</w:t>
         <w:tab/>
-        <w:t>Es una aleación de hierro con más del 1.76% de carbono para mejorar sus propiedades</w:t>
+        <w:t>Es una aleación de hierro con menos del 1.76% de carbono para mejorar sus propiedades</w:t>
       </w:r>
     </w:p>
     <w:p>
@@ -515,16 +515,6 @@
       <w:r>
         <w:t>b)</w:t>
         <w:tab/>
-        <w:t>Una aleación de hierro y cromo, muy resistente a la oxidación</w:t>
-      </w:r>
-    </w:p>
-    <w:p>
-      <w:pPr>
-        <w:pStyle w:val="Choice"/>
-      </w:pPr>
-      <w:r>
-        <w:t>c)</w:t>
-        <w:tab/>
         <w:t>Una aleación de cobre y cinc, muy resistente a la oxidación</w:t>
       </w:r>
     </w:p>
@@ -533,17 +523,219 @@
         <w:pStyle w:val="Choice"/>
       </w:pPr>
       <w:r>
-        <w:t>d)</w:t>
+        <w:t>c)</w:t>
         <w:tab/>
         <w:t>Una aleación de hierro y carbono, muy resistente a la oxidación</w:t>
       </w:r>
     </w:p>
     <w:p>
       <w:pPr>
+        <w:pStyle w:val="Choice"/>
+      </w:pPr>
+      <w:r>
+        <w:t>d)</w:t>
+        <w:tab/>
+        <w:t>Una aleación de hierro y cromo, muy resistente a la oxidación</w:t>
+      </w:r>
+    </w:p>
+    <w:p>
+      <w:pPr>
         <w:pStyle w:val="ListNumber"/>
       </w:pPr>
       <w:r>
         <w:t>¿Para qué se utiliza el acero inoxidable?</w:t>
+      </w:r>
+    </w:p>
+    <w:p>
+      <w:pPr>
+        <w:pStyle w:val="Choice"/>
+      </w:pPr>
+      <w:r>
+        <w:t>a)</w:t>
+        <w:tab/>
+        <w:t>Hélices de barcos, campanas, cojinetes</w:t>
+      </w:r>
+    </w:p>
+    <w:p>
+      <w:pPr>
+        <w:pStyle w:val="Choice"/>
+      </w:pPr>
+      <w:r>
+        <w:t>b)</w:t>
+        <w:tab/>
+        <w:t>Tuberías, cables eléctricos, monedas</w:t>
+      </w:r>
+    </w:p>
+    <w:p>
+      <w:pPr>
+        <w:pStyle w:val="Choice"/>
+      </w:pPr>
+      <w:r>
+        <w:t>c)</w:t>
+        <w:tab/>
+        <w:t>Tuberías, cubertería, fregaderos, cuchillos</w:t>
+      </w:r>
+    </w:p>
+    <w:p>
+      <w:pPr>
+        <w:pStyle w:val="Choice"/>
+      </w:pPr>
+      <w:r>
+        <w:t>d)</w:t>
+        <w:tab/>
+        <w:t>Latas, cables eléctricos, ventanas, aviones</w:t>
+      </w:r>
+    </w:p>
+    <w:p>
+      <w:pPr>
+        <w:pStyle w:val="ListNumber"/>
+      </w:pPr>
+      <w:r>
+        <w:t>¿De qué color es el cobre?</w:t>
+      </w:r>
+    </w:p>
+    <w:p>
+      <w:pPr>
+        <w:pStyle w:val="Choice"/>
+      </w:pPr>
+      <w:r>
+        <w:t>a)</w:t>
+        <w:tab/>
+        <w:t>Amarillento y cuando se oxida, de color rojizo</w:t>
+      </w:r>
+    </w:p>
+    <w:p>
+      <w:pPr>
+        <w:pStyle w:val="Choice"/>
+      </w:pPr>
+      <w:r>
+        <w:t>b)</w:t>
+        <w:tab/>
+        <w:t>Amarillento y cuando se oxida, de color verdoso</w:t>
+      </w:r>
+    </w:p>
+    <w:p>
+      <w:pPr>
+        <w:pStyle w:val="Choice"/>
+      </w:pPr>
+      <w:r>
+        <w:t>c)</w:t>
+        <w:tab/>
+        <w:t>Plateado y cuando se oxida, de color rojizo</w:t>
+      </w:r>
+    </w:p>
+    <w:p>
+      <w:pPr>
+        <w:pStyle w:val="Choice"/>
+      </w:pPr>
+      <w:r>
+        <w:t>d)</w:t>
+        <w:tab/>
+        <w:t>Rojizo y cuando se oxida, de color verdoso</w:t>
+      </w:r>
+    </w:p>
+    <w:p>
+      <w:pPr>
+        <w:pStyle w:val="ListNumber"/>
+      </w:pPr>
+      <w:r>
+        <w:t>¿Para qué se utiliza el cobre?</w:t>
+      </w:r>
+    </w:p>
+    <w:p>
+      <w:pPr>
+        <w:pStyle w:val="Choice"/>
+      </w:pPr>
+      <w:r>
+        <w:t>a)</w:t>
+        <w:tab/>
+        <w:t>Tuberías, cubertería, fregaderos, cuchillos</w:t>
+      </w:r>
+    </w:p>
+    <w:p>
+      <w:pPr>
+        <w:pStyle w:val="Choice"/>
+      </w:pPr>
+      <w:r>
+        <w:t>b)</w:t>
+        <w:tab/>
+        <w:t>Latas, cables eléctricos, ventanas, aviones</w:t>
+      </w:r>
+    </w:p>
+    <w:p>
+      <w:pPr>
+        <w:pStyle w:val="Choice"/>
+      </w:pPr>
+      <w:r>
+        <w:t>c)</w:t>
+        <w:tab/>
+        <w:t>Monedas, tornillos, pomos, cerrojos</w:t>
+      </w:r>
+    </w:p>
+    <w:p>
+      <w:pPr>
+        <w:pStyle w:val="Choice"/>
+      </w:pPr>
+      <w:r>
+        <w:t>d)</w:t>
+        <w:tab/>
+        <w:t>Tuberías, cables eléctricos, monedas</w:t>
+      </w:r>
+    </w:p>
+    <w:p>
+      <w:pPr>
+        <w:pStyle w:val="ListNumber"/>
+      </w:pPr>
+      <w:r>
+        <w:t>¿De qué está hecho el bronce?</w:t>
+      </w:r>
+    </w:p>
+    <w:p>
+      <w:pPr>
+        <w:pStyle w:val="Choice"/>
+      </w:pPr>
+      <w:r>
+        <w:t>a)</w:t>
+        <w:tab/>
+        <w:t>Es una aleación de cobre y estaño</w:t>
+      </w:r>
+    </w:p>
+    <w:p>
+      <w:pPr>
+        <w:pStyle w:val="Choice"/>
+      </w:pPr>
+      <w:r>
+        <w:t>b)</w:t>
+        <w:tab/>
+        <w:t>Es una aleación de hierro y cromo</w:t>
+      </w:r>
+    </w:p>
+    <w:p>
+      <w:pPr>
+        <w:pStyle w:val="Choice"/>
+      </w:pPr>
+      <w:r>
+        <w:t>c)</w:t>
+        <w:tab/>
+        <w:t>Es un metal puro</w:t>
+      </w:r>
+    </w:p>
+    <w:p>
+      <w:pPr>
+        <w:pStyle w:val="Choice"/>
+      </w:pPr>
+      <w:r>
+        <w:t>d)</w:t>
+        <w:tab/>
+        <w:t>Es una aleación de cobre y cinc</w:t>
+      </w:r>
+    </w:p>
+    <w:p>
+      <w:pPr>
+        <w:pStyle w:val="ListNumber"/>
+      </w:pPr>
+      <w:r>
+        <w:t>¿Para qué se utiliza el bronce?</w:t>
       </w:r>
     </w:p>
     <w:p>
@@ -563,7 +755,103 @@
       <w:r>
         <w:t>b)</w:t>
         <w:tab/>
+        <w:t>Latas, cables eléctricos, ventanas, aviones</w:t>
+      </w:r>
+    </w:p>
+    <w:p>
+      <w:pPr>
+        <w:pStyle w:val="Choice"/>
+      </w:pPr>
+      <w:r>
+        <w:t>c)</w:t>
+        <w:tab/>
         <w:t>Hélices de barcos, campanas, cojinetes</w:t>
+      </w:r>
+    </w:p>
+    <w:p>
+      <w:pPr>
+        <w:pStyle w:val="Choice"/>
+      </w:pPr>
+      <w:r>
+        <w:t>d)</w:t>
+        <w:tab/>
+        <w:t>Tuberías, cubertería, fregaderos, cuchillos</w:t>
+      </w:r>
+    </w:p>
+    <w:p>
+      <w:pPr>
+        <w:pStyle w:val="ListNumber"/>
+      </w:pPr>
+      <w:r>
+        <w:t>¿De qué está hecho el latón?</w:t>
+      </w:r>
+    </w:p>
+    <w:p>
+      <w:pPr>
+        <w:pStyle w:val="Choice"/>
+      </w:pPr>
+      <w:r>
+        <w:t>a)</w:t>
+        <w:tab/>
+        <w:t>Es una aleación de hierro y cromo</w:t>
+      </w:r>
+    </w:p>
+    <w:p>
+      <w:pPr>
+        <w:pStyle w:val="Choice"/>
+      </w:pPr>
+      <w:r>
+        <w:t>b)</w:t>
+        <w:tab/>
+        <w:t>Es un metal puro</w:t>
+      </w:r>
+    </w:p>
+    <w:p>
+      <w:pPr>
+        <w:pStyle w:val="Choice"/>
+      </w:pPr>
+      <w:r>
+        <w:t>c)</w:t>
+        <w:tab/>
+        <w:t>Es una aleación de cobre y cinc</w:t>
+      </w:r>
+    </w:p>
+    <w:p>
+      <w:pPr>
+        <w:pStyle w:val="Choice"/>
+      </w:pPr>
+      <w:r>
+        <w:t>d)</w:t>
+        <w:tab/>
+        <w:t>Es una aleación de cobre y estaño</w:t>
+      </w:r>
+    </w:p>
+    <w:p>
+      <w:pPr>
+        <w:pStyle w:val="ListNumber"/>
+      </w:pPr>
+      <w:r>
+        <w:t>¿Para qué se utiliza el latón?</w:t>
+      </w:r>
+    </w:p>
+    <w:p>
+      <w:pPr>
+        <w:pStyle w:val="Choice"/>
+      </w:pPr>
+      <w:r>
+        <w:t>a)</w:t>
+        <w:tab/>
+        <w:t>Monedas, tornillos, pomos, cerrojos</w:t>
+      </w:r>
+    </w:p>
+    <w:p>
+      <w:pPr>
+        <w:pStyle w:val="Choice"/>
+      </w:pPr>
+      <w:r>
+        <w:t>b)</w:t>
+        <w:tab/>
+        <w:t>Tuberías, cubertería, fregaderos, cuchillos</w:t>
       </w:r>
     </w:p>
     <w:p>
@@ -583,7 +871,7 @@
       <w:r>
         <w:t>d)</w:t>
         <w:tab/>
-        <w:t>Tuberías, cubertería, fregaderos, cuchillos</w:t>
+        <w:t>Tuberías, cables eléctricos, monedas</w:t>
       </w:r>
     </w:p>
     <w:p>
@@ -591,7 +879,7 @@
         <w:pStyle w:val="ListNumber"/>
       </w:pPr>
       <w:r>
-        <w:t>¿De qué color es el cobre?</w:t>
+        <w:t>¿Qué propiedades tiene el aluminio?</w:t>
       </w:r>
     </w:p>
     <w:p>
@@ -601,7 +889,7 @@
       <w:r>
         <w:t>a)</w:t>
         <w:tab/>
-        <w:t>Plateado y cuando se oxida, de color rojizo</w:t>
+        <w:t>Muy resistente a la oxidación, ligero y muy maleable</w:t>
       </w:r>
     </w:p>
     <w:p>
@@ -611,7 +899,7 @@
       <w:r>
         <w:t>b)</w:t>
         <w:tab/>
-        <w:t>Amarillento y cuando se oxida, de color verdoso</w:t>
+        <w:t>Muy resistente a la oxidación, pesado y poco maleable</w:t>
       </w:r>
     </w:p>
     <w:p>
@@ -621,7 +909,7 @@
       <w:r>
         <w:t>c)</w:t>
         <w:tab/>
-        <w:t>Amarillento y cuando se oxida, de color rojizo</w:t>
+        <w:t>Resiste poco  a la oxidación, ligero y poco maleable</w:t>
       </w:r>
     </w:p>
     <w:p>
@@ -631,7 +919,7 @@
       <w:r>
         <w:t>d)</w:t>
         <w:tab/>
-        <w:t>Rojizo y cuando se oxida, de color verdoso</w:t>
+        <w:t>Resiste poco a la oxidación, ligero y muy maleable</w:t>
       </w:r>
     </w:p>
     <w:p>
@@ -639,7 +927,7 @@
         <w:pStyle w:val="ListNumber"/>
       </w:pPr>
       <w:r>
-        <w:t>¿Para qué se utiliza el cobre?</w:t>
+        <w:t>¿Para qué se utiliza el aluminio?</w:t>
       </w:r>
     </w:p>
     <w:p>
@@ -648,6 +936,16 @@
       </w:pPr>
       <w:r>
         <w:t>a)</w:t>
+        <w:tab/>
+        <w:t>Latas, cables eléctricos, ventanas, aviones</w:t>
+      </w:r>
+    </w:p>
+    <w:p>
+      <w:pPr>
+        <w:pStyle w:val="Choice"/>
+      </w:pPr>
+      <w:r>
+        <w:t>b)</w:t>
         <w:tab/>
         <w:t>Tuberías, cubertería, fregaderos, cuchillos</w:t>
       </w:r>
@@ -657,9 +955,9 @@
         <w:pStyle w:val="Choice"/>
       </w:pPr>
       <w:r>
-        <w:t>b)</w:t>
+        <w:t>c)</w:t>
         <w:tab/>
-        <w:t>Latas, cables eléctricos, ventanas, aviones</w:t>
+        <w:t>Baterías, protector de radiaciones, para hacer vidrio</w:t>
       </w:r>
     </w:p>
     <w:p>
@@ -667,19 +965,57 @@
         <w:pStyle w:val="Choice"/>
       </w:pPr>
       <w:r>
-        <w:t>c)</w:t>
+        <w:t>d)</w:t>
         <w:tab/>
-        <w:t>Monedas, tornillos, pomos, cerrojos</w:t>
+        <w:t>Hélices de barcos, campanas, cojinetes</w:t>
       </w:r>
     </w:p>
     <w:p>
       <w:pPr>
+        <w:pStyle w:val="ListNumber"/>
+      </w:pPr>
+      <w:r>
+        <w:t>¿Qué es la galvanización?</w:t>
+      </w:r>
+    </w:p>
+    <w:p>
+      <w:pPr>
+        <w:pStyle w:val="Choice"/>
+      </w:pPr>
+      <w:r>
+        <w:t>a)</w:t>
+        <w:tab/>
+        <w:t>El proceso de obtención del aluminio con corrientes eléctricas</w:t>
+      </w:r>
+    </w:p>
+    <w:p>
+      <w:pPr>
+        <w:pStyle w:val="Choice"/>
+      </w:pPr>
+      <w:r>
+        <w:t>b)</w:t>
+        <w:tab/>
+        <w:t>Fundir dos metales distintos para protegerles de la corrosión</w:t>
+      </w:r>
+    </w:p>
+    <w:p>
+      <w:pPr>
+        <w:pStyle w:val="Choice"/>
+      </w:pPr>
+      <w:r>
+        <w:t>c)</w:t>
+        <w:tab/>
+        <w:t>Recubrir hierro con una capa de cromo para protegerle de la corrosión</w:t>
+      </w:r>
+    </w:p>
+    <w:p>
+      <w:pPr>
         <w:pStyle w:val="Choice"/>
       </w:pPr>
       <w:r>
         <w:t>d)</w:t>
         <w:tab/>
-        <w:t>Tuberías, cables eléctricos, monedas</w:t>
+        <w:t>Recubrir hierro con una capa de cinc para protegerle de la corrosión</w:t>
       </w:r>
     </w:p>
     <w:p>
@@ -687,7 +1023,7 @@
         <w:pStyle w:val="ListNumber"/>
       </w:pPr>
       <w:r>
-        <w:t>¿De qué está hecho el bronce?</w:t>
+        <w:t>¿Qué es la hojalata?</w:t>
       </w:r>
     </w:p>
     <w:p>
@@ -697,7 +1033,7 @@
       <w:r>
         <w:t>a)</w:t>
         <w:tab/>
-        <w:t>Es un metal puro</w:t>
+        <w:t>Una lámina de acero recubierta de plomo para que no se oxide</w:t>
       </w:r>
     </w:p>
     <w:p>
@@ -707,7 +1043,7 @@
       <w:r>
         <w:t>b)</w:t>
         <w:tab/>
-        <w:t>Es una aleación de cobre y cinc</w:t>
+        <w:t>Una lámina de acero recubierta de estaño para que no se oxide</w:t>
       </w:r>
     </w:p>
     <w:p>
@@ -717,7 +1053,7 @@
       <w:r>
         <w:t>c)</w:t>
         <w:tab/>
-        <w:t>Es una aleación de hierro y cromo</w:t>
+        <w:t>Una lámina de acero recubierta de cinc para que no se oxide</w:t>
       </w:r>
     </w:p>
     <w:p>
@@ -727,7 +1063,7 @@
       <w:r>
         <w:t>d)</w:t>
         <w:tab/>
-        <w:t>Es una aleación de cobre y estaño</w:t>
+        <w:t>Una lámina de acero recubierta de latón para que no se oxide</w:t>
       </w:r>
     </w:p>
     <w:p>
@@ -735,7 +1071,55 @@
         <w:pStyle w:val="ListNumber"/>
       </w:pPr>
       <w:r>
-        <w:t>¿Para qué se utiliza el bronce?</w:t>
+        <w:t>¿Qué propiedades tiene el plomo?</w:t>
+      </w:r>
+    </w:p>
+    <w:p>
+      <w:pPr>
+        <w:pStyle w:val="Choice"/>
+      </w:pPr>
+      <w:r>
+        <w:t>a)</w:t>
+        <w:tab/>
+        <w:t>Es muy denso, mal conductor, muy maleable y muy tóxico</w:t>
+      </w:r>
+    </w:p>
+    <w:p>
+      <w:pPr>
+        <w:pStyle w:val="Choice"/>
+      </w:pPr>
+      <w:r>
+        <w:t>b)</w:t>
+        <w:tab/>
+        <w:t>Es muy denso, buen conductor, muy maleable y muy tóxico</w:t>
+      </w:r>
+    </w:p>
+    <w:p>
+      <w:pPr>
+        <w:pStyle w:val="Choice"/>
+      </w:pPr>
+      <w:r>
+        <w:t>c)</w:t>
+        <w:tab/>
+        <w:t>Es muy denso, buen conductor, muy maleable y no es tóxico</w:t>
+      </w:r>
+    </w:p>
+    <w:p>
+      <w:pPr>
+        <w:pStyle w:val="Choice"/>
+      </w:pPr>
+      <w:r>
+        <w:t>d)</w:t>
+        <w:tab/>
+        <w:t>Es muy denso, buen conductor, poco maleable y muy tóxico</w:t>
+      </w:r>
+    </w:p>
+    <w:p>
+      <w:pPr>
+        <w:pStyle w:val="ListNumber"/>
+      </w:pPr>
+      <w:r>
+        <w:t>¿Para qué se utiliza el plomo?</w:t>
       </w:r>
     </w:p>
     <w:p>
@@ -755,16 +1139,6 @@
       <w:r>
         <w:t>b)</w:t>
         <w:tab/>
-        <w:t>Tuberías, cables eléctricos, monedas</w:t>
-      </w:r>
-    </w:p>
-    <w:p>
-      <w:pPr>
-        <w:pStyle w:val="Choice"/>
-      </w:pPr>
-      <w:r>
-        <w:t>c)</w:t>
-        <w:tab/>
         <w:t>Tuberías, cubertería, fregaderos, cuchillos</w:t>
       </w:r>
     </w:p>
@@ -773,393 +1147,19 @@
         <w:pStyle w:val="Choice"/>
       </w:pPr>
       <w:r>
-        <w:t>d)</w:t>
+        <w:t>c)</w:t>
         <w:tab/>
         <w:t>Latas, cables eléctricos, ventanas, aviones</w:t>
       </w:r>
     </w:p>
     <w:p>
       <w:pPr>
-        <w:pStyle w:val="ListNumber"/>
-      </w:pPr>
-      <w:r>
-        <w:t>¿De qué está hecho el latón?</w:t>
-      </w:r>
-    </w:p>
-    <w:p>
-      <w:pPr>
-        <w:pStyle w:val="Choice"/>
-      </w:pPr>
-      <w:r>
-        <w:t>a)</w:t>
-        <w:tab/>
-        <w:t>Es una aleación de cobre y cinc</w:t>
-      </w:r>
-    </w:p>
-    <w:p>
-      <w:pPr>
-        <w:pStyle w:val="Choice"/>
-      </w:pPr>
-      <w:r>
-        <w:t>b)</w:t>
-        <w:tab/>
-        <w:t>Es una aleación de cobre y estaño</w:t>
-      </w:r>
-    </w:p>
-    <w:p>
-      <w:pPr>
-        <w:pStyle w:val="Choice"/>
-      </w:pPr>
-      <w:r>
-        <w:t>c)</w:t>
-        <w:tab/>
-        <w:t>Es una aleación de hierro y cromo</w:t>
-      </w:r>
-    </w:p>
-    <w:p>
-      <w:pPr>
         <w:pStyle w:val="Choice"/>
       </w:pPr>
       <w:r>
         <w:t>d)</w:t>
         <w:tab/>
-        <w:t>Es un metal puro</w:t>
-      </w:r>
-    </w:p>
-    <w:p>
-      <w:pPr>
-        <w:pStyle w:val="ListNumber"/>
-      </w:pPr>
-      <w:r>
-        <w:t>¿Para qué se utiliza el latón?</w:t>
-      </w:r>
-    </w:p>
-    <w:p>
-      <w:pPr>
-        <w:pStyle w:val="Choice"/>
-      </w:pPr>
-      <w:r>
-        <w:t>a)</w:t>
-        <w:tab/>
-        <w:t>Latas, cables eléctricos, ventanas, aviones</w:t>
-      </w:r>
-    </w:p>
-    <w:p>
-      <w:pPr>
-        <w:pStyle w:val="Choice"/>
-      </w:pPr>
-      <w:r>
-        <w:t>b)</w:t>
-        <w:tab/>
-        <w:t>Tuberías, cubertería, fregaderos, cuchillos</w:t>
-      </w:r>
-    </w:p>
-    <w:p>
-      <w:pPr>
-        <w:pStyle w:val="Choice"/>
-      </w:pPr>
-      <w:r>
-        <w:t>c)</w:t>
-        <w:tab/>
-        <w:t>Monedas, tornillos, pomos, cerrojos</w:t>
-      </w:r>
-    </w:p>
-    <w:p>
-      <w:pPr>
-        <w:pStyle w:val="Choice"/>
-      </w:pPr>
-      <w:r>
-        <w:t>d)</w:t>
-        <w:tab/>
-        <w:t>Tuberías, cables eléctricos, monedas</w:t>
-      </w:r>
-    </w:p>
-    <w:p>
-      <w:pPr>
-        <w:pStyle w:val="ListNumber"/>
-      </w:pPr>
-      <w:r>
-        <w:t>¿Qué propiedades tiene el aluminio?</w:t>
-      </w:r>
-    </w:p>
-    <w:p>
-      <w:pPr>
-        <w:pStyle w:val="Choice"/>
-      </w:pPr>
-      <w:r>
-        <w:t>a)</w:t>
-        <w:tab/>
-        <w:t>Resiste poco  a la oxidación, ligero y poco maleable</w:t>
-      </w:r>
-    </w:p>
-    <w:p>
-      <w:pPr>
-        <w:pStyle w:val="Choice"/>
-      </w:pPr>
-      <w:r>
-        <w:t>b)</w:t>
-        <w:tab/>
-        <w:t>Resiste poco a la oxidación, ligero y muy maleable</w:t>
-      </w:r>
-    </w:p>
-    <w:p>
-      <w:pPr>
-        <w:pStyle w:val="Choice"/>
-      </w:pPr>
-      <w:r>
-        <w:t>c)</w:t>
-        <w:tab/>
-        <w:t>Muy resistente a la oxidación, ligero y muy maleable</w:t>
-      </w:r>
-    </w:p>
-    <w:p>
-      <w:pPr>
-        <w:pStyle w:val="Choice"/>
-      </w:pPr>
-      <w:r>
-        <w:t>d)</w:t>
-        <w:tab/>
-        <w:t>Muy resistente a la oxidación, pesado y poco maleable</w:t>
-      </w:r>
-    </w:p>
-    <w:p>
-      <w:pPr>
-        <w:pStyle w:val="ListNumber"/>
-      </w:pPr>
-      <w:r>
-        <w:t>¿Para qué se utiliza el aluminio?</w:t>
-      </w:r>
-    </w:p>
-    <w:p>
-      <w:pPr>
-        <w:pStyle w:val="Choice"/>
-      </w:pPr>
-      <w:r>
-        <w:t>a)</w:t>
-        <w:tab/>
-        <w:t>Hélices de barcos, campanas, cojinetes</w:t>
-      </w:r>
-    </w:p>
-    <w:p>
-      <w:pPr>
-        <w:pStyle w:val="Choice"/>
-      </w:pPr>
-      <w:r>
-        <w:t>b)</w:t>
-        <w:tab/>
-        <w:t>Latas, cables eléctricos, ventanas, aviones</w:t>
-      </w:r>
-    </w:p>
-    <w:p>
-      <w:pPr>
-        <w:pStyle w:val="Choice"/>
-      </w:pPr>
-      <w:r>
-        <w:t>c)</w:t>
-        <w:tab/>
         <w:t>Baterías, protector de radiaciones, para hacer vidrio</w:t>
-      </w:r>
-    </w:p>
-    <w:p>
-      <w:pPr>
-        <w:pStyle w:val="Choice"/>
-      </w:pPr>
-      <w:r>
-        <w:t>d)</w:t>
-        <w:tab/>
-        <w:t>Tuberías, cubertería, fregaderos, cuchillos</w:t>
-      </w:r>
-    </w:p>
-    <w:p>
-      <w:pPr>
-        <w:pStyle w:val="ListNumber"/>
-      </w:pPr>
-      <w:r>
-        <w:t>¿Qué es la galvanización?</w:t>
-      </w:r>
-    </w:p>
-    <w:p>
-      <w:pPr>
-        <w:pStyle w:val="Choice"/>
-      </w:pPr>
-      <w:r>
-        <w:t>a)</w:t>
-        <w:tab/>
-        <w:t>Recubrir hierro con una capa de cromo para protegerle de la corrosión</w:t>
-      </w:r>
-    </w:p>
-    <w:p>
-      <w:pPr>
-        <w:pStyle w:val="Choice"/>
-      </w:pPr>
-      <w:r>
-        <w:t>b)</w:t>
-        <w:tab/>
-        <w:t>El proceso de obtención del aluminio con corrientes eléctricas</w:t>
-      </w:r>
-    </w:p>
-    <w:p>
-      <w:pPr>
-        <w:pStyle w:val="Choice"/>
-      </w:pPr>
-      <w:r>
-        <w:t>c)</w:t>
-        <w:tab/>
-        <w:t>Fundir dos metales distintos para protegerles de la corrosión</w:t>
-      </w:r>
-    </w:p>
-    <w:p>
-      <w:pPr>
-        <w:pStyle w:val="Choice"/>
-      </w:pPr>
-      <w:r>
-        <w:t>d)</w:t>
-        <w:tab/>
-        <w:t>Recubrir hierro con una capa de cinc para protegerle de la corrosión</w:t>
-      </w:r>
-    </w:p>
-    <w:p>
-      <w:pPr>
-        <w:pStyle w:val="ListNumber"/>
-      </w:pPr>
-      <w:r>
-        <w:t>¿Qué es la hojalata?</w:t>
-      </w:r>
-    </w:p>
-    <w:p>
-      <w:pPr>
-        <w:pStyle w:val="Choice"/>
-      </w:pPr>
-      <w:r>
-        <w:t>a)</w:t>
-        <w:tab/>
-        <w:t>Una lámina de acero recubierta de cinc para que no se oxide</w:t>
-      </w:r>
-    </w:p>
-    <w:p>
-      <w:pPr>
-        <w:pStyle w:val="Choice"/>
-      </w:pPr>
-      <w:r>
-        <w:t>b)</w:t>
-        <w:tab/>
-        <w:t>Una lámina de acero recubierta de estaño para que no se oxide</w:t>
-      </w:r>
-    </w:p>
-    <w:p>
-      <w:pPr>
-        <w:pStyle w:val="Choice"/>
-      </w:pPr>
-      <w:r>
-        <w:t>c)</w:t>
-        <w:tab/>
-        <w:t>Una lámina de acero recubierta de plomo para que no se oxide</w:t>
-      </w:r>
-    </w:p>
-    <w:p>
-      <w:pPr>
-        <w:pStyle w:val="Choice"/>
-      </w:pPr>
-      <w:r>
-        <w:t>d)</w:t>
-        <w:tab/>
-        <w:t>Una lámina de acero recubierta de latón para que no se oxide</w:t>
-      </w:r>
-    </w:p>
-    <w:p>
-      <w:pPr>
-        <w:pStyle w:val="ListNumber"/>
-      </w:pPr>
-      <w:r>
-        <w:t>¿Qué propiedades tiene el plomo?</w:t>
-      </w:r>
-    </w:p>
-    <w:p>
-      <w:pPr>
-        <w:pStyle w:val="Choice"/>
-      </w:pPr>
-      <w:r>
-        <w:t>a)</w:t>
-        <w:tab/>
-        <w:t>Es muy denso, buen conductor, muy maleable y muy tóxico</w:t>
-      </w:r>
-    </w:p>
-    <w:p>
-      <w:pPr>
-        <w:pStyle w:val="Choice"/>
-      </w:pPr>
-      <w:r>
-        <w:t>b)</w:t>
-        <w:tab/>
-        <w:t>Es muy denso, mal conductor, muy maleable y muy tóxico</w:t>
-      </w:r>
-    </w:p>
-    <w:p>
-      <w:pPr>
-        <w:pStyle w:val="Choice"/>
-      </w:pPr>
-      <w:r>
-        <w:t>c)</w:t>
-        <w:tab/>
-        <w:t>Es muy denso, buen conductor, poco maleable y muy tóxico</w:t>
-      </w:r>
-    </w:p>
-    <w:p>
-      <w:pPr>
-        <w:pStyle w:val="Choice"/>
-      </w:pPr>
-      <w:r>
-        <w:t>d)</w:t>
-        <w:tab/>
-        <w:t>Es muy denso, buen conductor, muy maleable y no es tóxico</w:t>
-      </w:r>
-    </w:p>
-    <w:p>
-      <w:pPr>
-        <w:pStyle w:val="ListNumber"/>
-      </w:pPr>
-      <w:r>
-        <w:t>¿Para qué se utiliza el plomo?</w:t>
-      </w:r>
-    </w:p>
-    <w:p>
-      <w:pPr>
-        <w:pStyle w:val="Choice"/>
-      </w:pPr>
-      <w:r>
-        <w:t>a)</w:t>
-        <w:tab/>
-        <w:t>Latas, cables eléctricos, ventanas, aviones</w:t>
-      </w:r>
-    </w:p>
-    <w:p>
-      <w:pPr>
-        <w:pStyle w:val="Choice"/>
-      </w:pPr>
-      <w:r>
-        <w:t>b)</w:t>
-        <w:tab/>
-        <w:t>Baterías, protector de radiaciones, para hacer vidrio</w:t>
-      </w:r>
-    </w:p>
-    <w:p>
-      <w:pPr>
-        <w:pStyle w:val="Choice"/>
-      </w:pPr>
-      <w:r>
-        <w:t>c)</w:t>
-        <w:tab/>
-        <w:t>Tuberías, cubertería, fregaderos, cuchillos</w:t>
-      </w:r>
-    </w:p>
-    <w:p>
-      <w:pPr>
-        <w:pStyle w:val="Choice"/>
-      </w:pPr>
-      <w:r>
-        <w:t>d)</w:t>
-        <w:tab/>
-        <w:t>Hélices de barcos, campanas, cojinetes</w:t>
       </w:r>
     </w:p>
     <w:sectPr>
